--- a/法令ファイル/民間給与実態統計調査規則/民間給与実態統計調査規則（昭和三十年大蔵省令第三号）.docx
+++ b/法令ファイル/民間給与実態統計調査規則/民間給与実態統計調査規則（昭和三十年大蔵省令第三号）.docx
@@ -87,171 +87,111 @@
     </w:p>
     <w:p>
       <w:pPr>
-        <w:pStyle w:val="Heading6"/>
+        <w:pStyle w:val="ListBullet"/>
         <w:ind w:left="880"/>
       </w:pPr>
       <w:r>
         <w:t>一</w:t>
-      </w:r>
-    </w:p>
-    <w:p>
-      <w:pPr>
-        <w:ind w:left="880"/>
-      </w:pPr>
-      <w:r>
+        <w:br/>
         <w:t>日本産業規格Ｘ六二二三に適合し、日本産業規格Ｘ六二二五に規定するトラックフォーマットの九十ミリメートルフレキシブルディスクカートリッジ</w:t>
       </w:r>
     </w:p>
     <w:p>
       <w:pPr>
-        <w:pStyle w:val="Heading6"/>
+        <w:pStyle w:val="ListBullet"/>
         <w:ind w:left="880"/>
       </w:pPr>
       <w:r>
         <w:t>二</w:t>
-      </w:r>
-    </w:p>
-    <w:p>
-      <w:pPr>
-        <w:ind w:left="880"/>
-      </w:pPr>
-      <w:r>
+        <w:br/>
         <w:t>日本産業規格Ｘ六二七五に適合する九十ミリメートル二三〇メガバイト光ディスクカートリッジ</w:t>
       </w:r>
     </w:p>
     <w:p>
       <w:pPr>
-        <w:pStyle w:val="Heading6"/>
+        <w:pStyle w:val="ListBullet"/>
         <w:ind w:left="880"/>
       </w:pPr>
       <w:r>
         <w:t>三</w:t>
-      </w:r>
-    </w:p>
-    <w:p>
-      <w:pPr>
-        <w:ind w:left="880"/>
-      </w:pPr>
-      <w:r>
+        <w:br/>
         <w:t>日本産業規格Ｘ六二七七に適合する九十ミリメートル六四〇メガバイト光ディスクカートリッジ</w:t>
       </w:r>
     </w:p>
     <w:p>
       <w:pPr>
-        <w:pStyle w:val="Heading6"/>
+        <w:pStyle w:val="ListBullet"/>
         <w:ind w:left="880"/>
       </w:pPr>
       <w:r>
         <w:t>四</w:t>
-      </w:r>
-    </w:p>
-    <w:p>
-      <w:pPr>
-        <w:ind w:left="880"/>
-      </w:pPr>
-      <w:r>
+        <w:br/>
         <w:t>日本産業規格Ｘ六二八二に適合する情報交換用一二〇ミリメートル追記形光ディスク</w:t>
       </w:r>
     </w:p>
     <w:p>
       <w:pPr>
-        <w:pStyle w:val="Heading6"/>
+        <w:pStyle w:val="ListBullet"/>
         <w:ind w:left="880"/>
       </w:pPr>
       <w:r>
         <w:t>五</w:t>
-      </w:r>
-    </w:p>
-    <w:p>
-      <w:pPr>
-        <w:ind w:left="880"/>
-      </w:pPr>
-      <w:r>
+        <w:br/>
         <w:t>日本産業規格Ｘ六二八三に適合する情報交換用一二〇ミリメートルリライタブル光ディスク</w:t>
       </w:r>
     </w:p>
     <w:p>
       <w:pPr>
-        <w:pStyle w:val="Heading6"/>
+        <w:pStyle w:val="ListBullet"/>
         <w:ind w:left="880"/>
       </w:pPr>
       <w:r>
         <w:t>六</w:t>
-      </w:r>
-    </w:p>
-    <w:p>
-      <w:pPr>
-        <w:ind w:left="880"/>
-      </w:pPr>
-      <w:r>
+        <w:br/>
         <w:t>日本産業規格Ｘ六二四六に適合する一二〇ミリメートル（四・七ギガバイト／面）及び八十ミリメートル（一・四六ギガバイト／面）ディーブイディー書換形ディスク</w:t>
       </w:r>
     </w:p>
     <w:p>
       <w:pPr>
-        <w:pStyle w:val="Heading6"/>
+        <w:pStyle w:val="ListBullet"/>
         <w:ind w:left="880"/>
       </w:pPr>
       <w:r>
         <w:t>七</w:t>
-      </w:r>
-    </w:p>
-    <w:p>
-      <w:pPr>
-        <w:ind w:left="880"/>
-      </w:pPr>
-      <w:r>
+        <w:br/>
         <w:t>日本産業規格Ｘ六二四八に適合する八十ミリメートル（一・四六ギガバイト／面）及び一二〇ミリメートル（四・七ギガバイト／面）ディーブイディーリレコーダブルディスク</w:t>
       </w:r>
     </w:p>
     <w:p>
       <w:pPr>
-        <w:pStyle w:val="Heading6"/>
+        <w:pStyle w:val="ListBullet"/>
         <w:ind w:left="880"/>
       </w:pPr>
       <w:r>
         <w:t>八</w:t>
-      </w:r>
-    </w:p>
-    <w:p>
-      <w:pPr>
-        <w:ind w:left="880"/>
-      </w:pPr>
-      <w:r>
+        <w:br/>
         <w:t>日本産業規格Ｘ六二四九に適合する八十ミリメートル（一・四六ギガバイト／面）及び一二〇ミリメートル（四・七ギガバイト／面）ディーブイディーレコーダブルディスク</w:t>
       </w:r>
     </w:p>
     <w:p>
       <w:pPr>
-        <w:pStyle w:val="Heading6"/>
+        <w:pStyle w:val="ListBullet"/>
         <w:ind w:left="880"/>
       </w:pPr>
       <w:r>
         <w:t>九</w:t>
-      </w:r>
-    </w:p>
-    <w:p>
-      <w:pPr>
-        <w:ind w:left="880"/>
-      </w:pPr>
-      <w:r>
+        <w:br/>
         <w:t>日本産業規格Ｘ六二五〇に適合する一二〇ミリメートル（四・七ギガバイト／面）及び八十ミリメートル（一・四六ギガバイト／面）プラスアールダブリュフォーマット光ディスク（四倍速まで）</w:t>
       </w:r>
     </w:p>
     <w:p>
       <w:pPr>
-        <w:pStyle w:val="Heading6"/>
+        <w:pStyle w:val="ListBullet"/>
         <w:ind w:left="880"/>
       </w:pPr>
       <w:r>
         <w:t>十</w:t>
-      </w:r>
-    </w:p>
-    <w:p>
-      <w:pPr>
-        <w:ind w:left="880"/>
-      </w:pPr>
-      <w:r>
+        <w:br/>
         <w:t>日本産業規格Ｘ六二五一に適合する一二〇ミリメートル（四・七ギガバイト／面）及び八十ミリメートル（一・四六ギガバイト／面）プラスアールフォーマット光ディスク（十六倍速まで）</w:t>
       </w:r>
     </w:p>
@@ -283,35 +223,23 @@
     </w:p>
     <w:p>
       <w:pPr>
-        <w:pStyle w:val="Heading6"/>
+        <w:pStyle w:val="ListBullet"/>
         <w:ind w:left="880"/>
       </w:pPr>
       <w:r>
         <w:t>一</w:t>
-      </w:r>
-    </w:p>
-    <w:p>
-      <w:pPr>
-        <w:ind w:left="880"/>
-      </w:pPr>
-      <w:r>
+        <w:br/>
         <w:t>源泉徴収義務者に関する事項</w:t>
       </w:r>
     </w:p>
     <w:p>
       <w:pPr>
-        <w:pStyle w:val="Heading6"/>
+        <w:pStyle w:val="ListBullet"/>
         <w:ind w:left="880"/>
       </w:pPr>
       <w:r>
         <w:t>二</w:t>
-      </w:r>
-    </w:p>
-    <w:p>
-      <w:pPr>
-        <w:ind w:left="880"/>
-      </w:pPr>
-      <w:r>
+        <w:br/>
         <w:t>給与所得者に関する事項</w:t>
       </w:r>
     </w:p>
@@ -433,35 +361,23 @@
     </w:p>
     <w:p>
       <w:pPr>
-        <w:pStyle w:val="Heading6"/>
+        <w:pStyle w:val="ListBullet"/>
         <w:ind w:left="880"/>
       </w:pPr>
       <w:r>
         <w:t>一</w:t>
-      </w:r>
-    </w:p>
-    <w:p>
-      <w:pPr>
-        <w:ind w:left="880"/>
-      </w:pPr>
-      <w:r>
+        <w:br/>
         <w:t>ボリューム及びファイル構成については、日本産業規格Ｘ〇六〇五、Ｘ〇六〇六、Ｘ六二三五、Ｘ六二三六又はＸ六二三七に規定する方式</w:t>
       </w:r>
     </w:p>
     <w:p>
       <w:pPr>
-        <w:pStyle w:val="Heading6"/>
+        <w:pStyle w:val="ListBullet"/>
         <w:ind w:left="880"/>
       </w:pPr>
       <w:r>
         <w:t>二</w:t>
-      </w:r>
-    </w:p>
-    <w:p>
-      <w:pPr>
-        <w:ind w:left="880"/>
-      </w:pPr>
-      <w:r>
+        <w:br/>
         <w:t>文字の符号化表現については、日本産業規格Ｘ〇二〇八附属書一に規定する方式</w:t>
       </w:r>
     </w:p>
@@ -497,86 +413,56 @@
     </w:p>
     <w:p>
       <w:pPr>
-        <w:pStyle w:val="Heading6"/>
+        <w:pStyle w:val="ListBullet"/>
         <w:ind w:left="880"/>
       </w:pPr>
       <w:r>
         <w:t>一</w:t>
-      </w:r>
-    </w:p>
-    <w:p>
-      <w:pPr>
-        <w:ind w:left="880"/>
-      </w:pPr>
-      <w:r>
+        <w:br/>
         <w:t>民間給与実態統計調査である旨</w:t>
       </w:r>
     </w:p>
     <w:p>
       <w:pPr>
-        <w:pStyle w:val="Heading6"/>
+        <w:pStyle w:val="ListBullet"/>
         <w:ind w:left="880"/>
       </w:pPr>
       <w:r>
         <w:t>二</w:t>
-      </w:r>
-    </w:p>
-    <w:p>
-      <w:pPr>
-        <w:ind w:left="880"/>
-      </w:pPr>
-      <w:r>
+        <w:br/>
         <w:t>名称又は氏名</w:t>
       </w:r>
     </w:p>
     <w:p>
       <w:pPr>
-        <w:pStyle w:val="Heading6"/>
+        <w:pStyle w:val="ListBullet"/>
         <w:ind w:left="880"/>
       </w:pPr>
       <w:r>
         <w:t>三</w:t>
-      </w:r>
-    </w:p>
-    <w:p>
-      <w:pPr>
-        <w:ind w:left="880"/>
-      </w:pPr>
-      <w:r>
+        <w:br/>
         <w:t>所在地又は住所</w:t>
       </w:r>
     </w:p>
     <w:p>
       <w:pPr>
-        <w:pStyle w:val="Heading6"/>
+        <w:pStyle w:val="ListBullet"/>
         <w:ind w:left="880"/>
       </w:pPr>
       <w:r>
         <w:t>四</w:t>
-      </w:r>
-    </w:p>
-    <w:p>
-      <w:pPr>
-        <w:ind w:left="880"/>
-      </w:pPr>
-      <w:r>
+        <w:br/>
         <w:t>企業の主な業務</w:t>
       </w:r>
     </w:p>
     <w:p>
       <w:pPr>
-        <w:pStyle w:val="Heading6"/>
+        <w:pStyle w:val="ListBullet"/>
         <w:ind w:left="880"/>
       </w:pPr>
       <w:r>
         <w:t>五</w:t>
-      </w:r>
-    </w:p>
-    <w:p>
-      <w:pPr>
-        <w:ind w:left="880"/>
-      </w:pPr>
-      <w:r>
+        <w:br/>
         <w:t>給与所得者に関する事項の件数</w:t>
       </w:r>
     </w:p>
@@ -629,35 +515,23 @@
     </w:p>
     <w:p>
       <w:pPr>
-        <w:pStyle w:val="Heading6"/>
+        <w:pStyle w:val="ListBullet"/>
         <w:ind w:left="880"/>
       </w:pPr>
       <w:r>
         <w:t>一</w:t>
-      </w:r>
-    </w:p>
-    <w:p>
-      <w:pPr>
-        <w:ind w:left="880"/>
-      </w:pPr>
-      <w:r>
+        <w:br/>
         <w:t>国税庁の提供する入出力用プログラムを使用できる機能を有していること。</w:t>
       </w:r>
     </w:p>
     <w:p>
       <w:pPr>
-        <w:pStyle w:val="Heading6"/>
+        <w:pStyle w:val="ListBullet"/>
         <w:ind w:left="880"/>
       </w:pPr>
       <w:r>
         <w:t>二</w:t>
-      </w:r>
-    </w:p>
-    <w:p>
-      <w:pPr>
-        <w:ind w:left="880"/>
-      </w:pPr>
-      <w:r>
+        <w:br/>
         <w:t>電子情報処理組織を使用できる機能を有していること。</w:t>
       </w:r>
     </w:p>
@@ -762,7 +636,7 @@
         <w:pStyle w:val="Heading1"/>
       </w:pPr>
       <w:r>
-        <w:t>附　則（昭和三三年一月二八日大蔵省令第三号）</w:t>
+        <w:t>附則（昭和三三年一月二八日大蔵省令第三号）</w:t>
       </w:r>
     </w:p>
     <w:p>
@@ -780,7 +654,7 @@
         <w:pStyle w:val="Heading1"/>
       </w:pPr>
       <w:r>
-        <w:t>附　則（昭和三八年一月一〇日大蔵省令第一号）</w:t>
+        <w:t>附則（昭和三八年一月一〇日大蔵省令第一号）</w:t>
       </w:r>
     </w:p>
     <w:p>
@@ -798,7 +672,7 @@
         <w:pStyle w:val="Heading1"/>
       </w:pPr>
       <w:r>
-        <w:t>附　則（昭和四〇年三月三一日大蔵省令第一四号）</w:t>
+        <w:t>附則（昭和四〇年三月三一日大蔵省令第一四号）</w:t>
       </w:r>
     </w:p>
     <w:p>
@@ -816,10 +690,22 @@
         <w:pStyle w:val="Heading1"/>
       </w:pPr>
       <w:r>
-        <w:t>附　則（昭和四〇年一一月一八日大蔵省令第六二号）</w:t>
+        <w:t>附則（昭和四〇年一一月一八日大蔵省令第六二号）</w:t>
       </w:r>
     </w:p>
     <w:p>
+      <w:pPr>
+        <w:pStyle w:val="Heading5"/>
+        <w:ind w:left="440"/>
+      </w:pPr>
+      <w:r>
+        <w:t>１</w:t>
+      </w:r>
+    </w:p>
+    <w:p>
+      <w:pPr>
+        <w:ind w:left="440"/>
+      </w:pPr>
       <w:r>
         <w:t>この省令は、公布の日から施行する。</w:t>
       </w:r>
@@ -851,7 +737,7 @@
         <w:pStyle w:val="Heading1"/>
       </w:pPr>
       <w:r>
-        <w:t>附　則（昭和四四年一二月一〇日大蔵省令第五九号）</w:t>
+        <w:t>附則（昭和四四年一二月一〇日大蔵省令第五九号）</w:t>
       </w:r>
     </w:p>
     <w:p>
@@ -869,7 +755,7 @@
         <w:pStyle w:val="Heading1"/>
       </w:pPr>
       <w:r>
-        <w:t>附　則（昭和四六年一一月二六日大蔵省令第八〇号）</w:t>
+        <w:t>附則（昭和四六年一一月二六日大蔵省令第八〇号）</w:t>
       </w:r>
     </w:p>
     <w:p>
@@ -887,7 +773,7 @@
         <w:pStyle w:val="Heading1"/>
       </w:pPr>
       <w:r>
-        <w:t>附　則（昭和五三年一一月二四日大蔵省令第六二号）</w:t>
+        <w:t>附則（昭和五三年一一月二四日大蔵省令第六二号）</w:t>
       </w:r>
     </w:p>
     <w:p>
@@ -905,29 +791,41 @@
         <w:pStyle w:val="Heading1"/>
       </w:pPr>
       <w:r>
-        <w:t>附　則（昭和五四年六月三〇日大蔵省令第三三号）</w:t>
-      </w:r>
-    </w:p>
-    <w:p>
-      <w:r>
-        <w:t>この省令は、昭和五十四年七月一日から施行する。</w:t>
+        <w:t>附則（昭和五四年六月三〇日大蔵省令第三三号）</w:t>
       </w:r>
     </w:p>
     <w:p>
       <w:pPr>
-        <w:pStyle w:val="Heading6"/>
+        <w:pStyle w:val="Heading5"/>
+        <w:ind w:left="440"/>
+      </w:pPr>
+      <w:r>
+        <w:t>１</w:t>
+      </w:r>
+    </w:p>
+    <w:p>
+      <w:pPr>
+        <w:ind w:left="440"/>
+      </w:pPr>
+      <w:r>
+        <w:t>この省令は、昭和五十四年七月一日から施行する。</w:t>
+        <w:br/>
+        <w:t>ただし、次の各号に掲げる規定は、それぞれ当該各号に掲げる日から施行する。</w:t>
+      </w:r>
+    </w:p>
+    <w:p>
+      <w:pPr>
+        <w:pStyle w:val="ListBullet"/>
         <w:ind w:left="880"/>
       </w:pPr>
       <w:r>
         <w:t>一</w:t>
-      </w:r>
-    </w:p>
-    <w:p>
-      <w:pPr>
-        <w:ind w:left="880"/>
-      </w:pPr>
-      <w:r>
+        <w:br/>
         <w:t>目次中第百二十条の五を第百二十条の六に改める改正規定、第百三条、第百十一条、第百十二条、第百十四条及び第百十八条の改正規定、第百十八条の次に一条を加える改正規定、第百二十条の二の改正規定、第百二十条の五を第百二十条の六に及び第百二十条の四を第百二十条の五とする改正規定、第百二十条の三を改め、同条を第百二十条の四とする改正規定、第百二十条の二の次に一条を加える改正規定、第百二十四条の四、第百二十五条、第百二十六条、第百二十七条、第百二十八条、第百三十条の三、第百三十条の四、第百三十一条の二、第百三十一条の三、第百三十一条の四、第百三十四条の二、第百三十五条、第百三十六条、第百三十六条の四、第百三十六条の五、第百三十六条の六、第百三十七条、第百三十七条の二、第百三十七条の三、第百三十七条の四、第百三十八条の五、第百三十八条の六、第百三十八条の十、第百四十条、第百四十四条、第百四十五条及び第百四十六条の改正規定、別表第十表東京国税局の部の改正規定（同部麻布税務署の項を改める部分を除く。）、同表関東信越国税局の部の改正規定並びに附則第三項及び第四項の規定</w:t>
+        <w:br/>
+        <w:br/>
+        <w:br/>
+        <w:t>昭和五十四年七月十日</w:t>
       </w:r>
     </w:p>
     <w:p>
@@ -940,7 +838,7 @@
         <w:pStyle w:val="Heading1"/>
       </w:pPr>
       <w:r>
-        <w:t>附　則（昭和五四年一二月五日大蔵省令第四〇号）</w:t>
+        <w:t>附則（昭和五四年一二月五日大蔵省令第四〇号）</w:t>
       </w:r>
     </w:p>
     <w:p>
@@ -958,7 +856,7 @@
         <w:pStyle w:val="Heading1"/>
       </w:pPr>
       <w:r>
-        <w:t>附　則（昭和五六年一二月一九日大蔵省令第六〇号）</w:t>
+        <w:t>附則（昭和五六年一二月一九日大蔵省令第六〇号）</w:t>
       </w:r>
     </w:p>
     <w:p>
@@ -976,7 +874,7 @@
         <w:pStyle w:val="Heading1"/>
       </w:pPr>
       <w:r>
-        <w:t>附　則（昭和五七年一二月八日大蔵省令第六一号）</w:t>
+        <w:t>附則（昭和五七年一二月八日大蔵省令第六一号）</w:t>
       </w:r>
     </w:p>
     <w:p>
@@ -994,7 +892,7 @@
         <w:pStyle w:val="Heading1"/>
       </w:pPr>
       <w:r>
-        <w:t>附　則（昭和五八年六月一〇日大蔵省令第三三号）</w:t>
+        <w:t>附則（昭和五八年六月一〇日大蔵省令第三三号）</w:t>
       </w:r>
     </w:p>
     <w:p>
@@ -1012,7 +910,7 @@
         <w:pStyle w:val="Heading1"/>
       </w:pPr>
       <w:r>
-        <w:t>附　則（昭和六二年一一月一七日大蔵省令第六四号）</w:t>
+        <w:t>附則（昭和六二年一一月一七日大蔵省令第六四号）</w:t>
       </w:r>
     </w:p>
     <w:p>
@@ -1030,7 +928,7 @@
         <w:pStyle w:val="Heading1"/>
       </w:pPr>
       <w:r>
-        <w:t>附　則（平成元年四月六日大蔵省令第四三号）</w:t>
+        <w:t>附則（平成元年四月六日大蔵省令第四三号）</w:t>
       </w:r>
     </w:p>
     <w:p>
@@ -1048,7 +946,7 @@
         <w:pStyle w:val="Heading1"/>
       </w:pPr>
       <w:r>
-        <w:t>附　則（平成元年一二月一六日大蔵省令第七五号）</w:t>
+        <w:t>附則（平成元年一二月一六日大蔵省令第七五号）</w:t>
       </w:r>
     </w:p>
     <w:p>
@@ -1066,7 +964,7 @@
         <w:pStyle w:val="Heading1"/>
       </w:pPr>
       <w:r>
-        <w:t>附　則（平成二年一二月四日大蔵省令第四〇号）</w:t>
+        <w:t>附則（平成二年一二月四日大蔵省令第四〇号）</w:t>
       </w:r>
     </w:p>
     <w:p>
@@ -1084,7 +982,7 @@
         <w:pStyle w:val="Heading1"/>
       </w:pPr>
       <w:r>
-        <w:t>附　則（平成五年七月二八日大蔵省令第七三号）</w:t>
+        <w:t>附則（平成五年七月二八日大蔵省令第七三号）</w:t>
       </w:r>
     </w:p>
     <w:p>
@@ -1102,7 +1000,7 @@
         <w:pStyle w:val="Heading1"/>
       </w:pPr>
       <w:r>
-        <w:t>附　則（平成六年一〇月一一日大蔵省令第一〇二号）</w:t>
+        <w:t>附則（平成六年一〇月一一日大蔵省令第一〇二号）</w:t>
       </w:r>
     </w:p>
     <w:p>
@@ -1120,7 +1018,7 @@
         <w:pStyle w:val="Heading1"/>
       </w:pPr>
       <w:r>
-        <w:t>附　則（平成八年九月二六日大蔵省令第五二号）</w:t>
+        <w:t>附則（平成八年九月二六日大蔵省令第五二号）</w:t>
       </w:r>
     </w:p>
     <w:p>
@@ -1138,7 +1036,7 @@
         <w:pStyle w:val="Heading1"/>
       </w:pPr>
       <w:r>
-        <w:t>附　則（平成一一年一二月六日大蔵省令第一〇〇号）</w:t>
+        <w:t>附則（平成一一年一二月六日大蔵省令第一〇〇号）</w:t>
       </w:r>
     </w:p>
     <w:p>
@@ -1156,7 +1054,7 @@
         <w:pStyle w:val="Heading1"/>
       </w:pPr>
       <w:r>
-        <w:t>附　則（平成一二年一二月一八日大蔵省令第八六号）</w:t>
+        <w:t>附則（平成一二年一二月一八日大蔵省令第八六号）</w:t>
       </w:r>
     </w:p>
     <w:p>
@@ -1174,7 +1072,7 @@
         <w:pStyle w:val="Heading1"/>
       </w:pPr>
       <w:r>
-        <w:t>附　則（平成一六年一一月二四日財務省令第七〇号）</w:t>
+        <w:t>附則（平成一六年一一月二四日財務省令第七〇号）</w:t>
       </w:r>
     </w:p>
     <w:p>
@@ -1192,7 +1090,7 @@
         <w:pStyle w:val="Heading1"/>
       </w:pPr>
       <w:r>
-        <w:t>附　則（平成一七年一二月二八日財務省令第九一号）</w:t>
+        <w:t>附則（平成一七年一二月二八日財務省令第九一号）</w:t>
       </w:r>
     </w:p>
     <w:p>
@@ -1210,7 +1108,7 @@
         <w:pStyle w:val="Heading1"/>
       </w:pPr>
       <w:r>
-        <w:t>附　則（平成一九年一二月二八日財務省令第六八号）</w:t>
+        <w:t>附則（平成一九年一二月二八日財務省令第六八号）</w:t>
       </w:r>
     </w:p>
     <w:p>
@@ -1228,7 +1126,7 @@
         <w:pStyle w:val="Heading1"/>
       </w:pPr>
       <w:r>
-        <w:t>附　則（平成二一年四月一日財務省令第三〇号）</w:t>
+        <w:t>附則（平成二一年四月一日財務省令第三〇号）</w:t>
       </w:r>
     </w:p>
     <w:p>
@@ -1246,7 +1144,7 @@
         <w:pStyle w:val="Heading1"/>
       </w:pPr>
       <w:r>
-        <w:t>附　則（平成二三年一月二四日財務省令第一号）</w:t>
+        <w:t>附則（平成二三年一月二四日財務省令第一号）</w:t>
       </w:r>
     </w:p>
     <w:p>
@@ -1264,7 +1162,7 @@
         <w:pStyle w:val="Heading1"/>
       </w:pPr>
       <w:r>
-        <w:t>附　則（平成二四年一月六日財務省令第二号）</w:t>
+        <w:t>附則（平成二四年一月六日財務省令第二号）</w:t>
       </w:r>
     </w:p>
     <w:p>
@@ -1290,7 +1188,7 @@
         <w:pStyle w:val="Heading1"/>
       </w:pPr>
       <w:r>
-        <w:t>附　則（平成二五年一月一〇日財務省令第一号）</w:t>
+        <w:t>附則（平成二五年一月一〇日財務省令第一号）</w:t>
       </w:r>
     </w:p>
     <w:p>
@@ -1308,7 +1206,7 @@
         <w:pStyle w:val="Heading1"/>
       </w:pPr>
       <w:r>
-        <w:t>附　則（令和元年七月一日財務省令第一四号）</w:t>
+        <w:t>附則（令和元年七月一日財務省令第一四号）</w:t>
       </w:r>
     </w:p>
     <w:p>
@@ -1326,7 +1224,7 @@
         <w:pStyle w:val="Heading1"/>
       </w:pPr>
       <w:r>
-        <w:t>附　則（令和元年一二月一三日財務省令第三八号）</w:t>
+        <w:t>附則（令和元年一二月一三日財務省令第三八号）</w:t>
       </w:r>
     </w:p>
     <w:p>
@@ -1362,7 +1260,7 @@
     </w:pPr>
     <w:r>
       <w:tab/>
-      <w:t>WeGov v0.1 - FTS141</w:t>
+      <w:t>WeGov v0.2 - FTS141</w:t>
     </w:r>
   </w:p>
 </w:ftr>
